--- a/trunk/项目相关文档/Sherry/项目监控/项目统计/代码量统计.docx
+++ b/trunk/项目相关文档/Sherry/项目监控/项目统计/代码量统计.docx
@@ -9,7 +9,7 @@
         <w:adjustRightInd w:val="0"/>
         <w:jc w:val="left"/>
         <w:rPr>
-          <w:rFonts w:eastAsia="宋体" w:hAnsiTheme="majorEastAsia" w:cs="宋体" w:hint="eastAsia"/>
+          <w:rFonts w:eastAsia="宋体" w:hAnsiTheme="majorEastAsia" w:cs="宋体"/>
           <w:kern w:val="0"/>
           <w:sz w:val="18"/>
           <w:szCs w:val="18"/>
@@ -54,7 +54,7 @@
         <w:adjustRightInd w:val="0"/>
         <w:jc w:val="left"/>
         <w:rPr>
-          <w:rFonts w:eastAsia="宋体" w:hAnsiTheme="majorEastAsia" w:cs="宋体" w:hint="eastAsia"/>
+          <w:rFonts w:eastAsia="宋体" w:hAnsiTheme="majorEastAsia" w:cs="宋体"/>
           <w:kern w:val="0"/>
           <w:sz w:val="18"/>
           <w:szCs w:val="18"/>
@@ -1763,11 +1763,27 @@
       </w:r>
       <w:r>
         <w:rPr>
-          <w:rFonts w:eastAsia="宋体"/>
-          <w:sz w:val="18"/>
-          <w:szCs w:val="18"/>
-        </w:rPr>
-        <w:t xml:space="preserve"> 1893 (</w:t>
+          <w:rFonts w:eastAsia="宋体" w:hAnsiTheme="majorEastAsia" w:hint="eastAsia"/>
+          <w:sz w:val="18"/>
+          <w:szCs w:val="18"/>
+        </w:rPr>
+        <w:t xml:space="preserve"> </w:t>
+      </w:r>
+      <w:r>
+        <w:rPr>
+          <w:rFonts w:eastAsia="宋体" w:hint="eastAsia"/>
+          <w:sz w:val="18"/>
+          <w:szCs w:val="18"/>
+        </w:rPr>
+        <w:t>2077</w:t>
+      </w:r>
+      <w:r>
+        <w:rPr>
+          <w:rFonts w:eastAsia="宋体"/>
+          <w:sz w:val="18"/>
+          <w:szCs w:val="18"/>
+        </w:rPr>
+        <w:t xml:space="preserve"> (</w:t>
       </w:r>
       <w:r>
         <w:rPr>
@@ -1858,7 +1874,7 @@
       <w:pPr>
         <w:ind w:leftChars="400" w:left="840"/>
         <w:rPr>
-          <w:rFonts w:eastAsia="宋体" w:hint="eastAsia"/>
+          <w:rFonts w:eastAsia="宋体"/>
           <w:sz w:val="18"/>
           <w:szCs w:val="18"/>
         </w:rPr>
@@ -1884,25 +1900,25 @@
       <w:pPr>
         <w:ind w:leftChars="400" w:left="840"/>
         <w:rPr>
-          <w:rFonts w:eastAsia="宋体" w:hint="eastAsia"/>
-          <w:sz w:val="18"/>
-          <w:szCs w:val="18"/>
-        </w:rPr>
-      </w:pPr>
-    </w:p>
-    <w:p>
-      <w:pPr>
-        <w:rPr>
-          <w:rFonts w:eastAsia="宋体" w:hint="eastAsia"/>
-          <w:sz w:val="18"/>
-          <w:szCs w:val="18"/>
-        </w:rPr>
-      </w:pPr>
-    </w:p>
-    <w:p>
-      <w:pPr>
-        <w:rPr>
-          <w:rFonts w:eastAsia="宋体" w:hint="eastAsia"/>
+          <w:rFonts w:eastAsia="宋体"/>
+          <w:sz w:val="18"/>
+          <w:szCs w:val="18"/>
+        </w:rPr>
+      </w:pPr>
+    </w:p>
+    <w:p>
+      <w:pPr>
+        <w:rPr>
+          <w:rFonts w:eastAsia="宋体"/>
+          <w:sz w:val="18"/>
+          <w:szCs w:val="18"/>
+        </w:rPr>
+      </w:pPr>
+    </w:p>
+    <w:p>
+      <w:pPr>
+        <w:rPr>
+          <w:rFonts w:eastAsia="宋体"/>
           <w:sz w:val="18"/>
           <w:szCs w:val="18"/>
         </w:rPr>
@@ -1976,113 +1992,6 @@
                 <pic:pic xmlns:pic="http://schemas.openxmlformats.org/drawingml/2006/picture">
                   <pic:nvPicPr>
                     <pic:cNvPr id="0" name="Picture 1" descr="C:\Documents and Settings\hp\桌面\tongji\911.wmf"/>
-                    <pic:cNvPicPr>
-                      <a:picLocks noChangeAspect="1" noChangeArrowheads="1"/>
-                    </pic:cNvPicPr>
-                  </pic:nvPicPr>
-                  <pic:blipFill>
-                    <a:blip r:embed="rId4"/>
-                    <a:srcRect/>
-                    <a:stretch>
-                      <a:fillRect/>
-                    </a:stretch>
-                  </pic:blipFill>
-                  <pic:spPr bwMode="auto">
-                    <a:xfrm>
-                      <a:off x="0" y="0"/>
-                      <a:ext cx="4939665" cy="2385060"/>
-                    </a:xfrm>
-                    <a:prstGeom prst="rect">
-                      <a:avLst/>
-                    </a:prstGeom>
-                    <a:noFill/>
-                    <a:ln w="9525">
-                      <a:noFill/>
-                      <a:miter lim="800000"/>
-                      <a:headEnd/>
-                      <a:tailEnd/>
-                    </a:ln>
-                  </pic:spPr>
-                </pic:pic>
-              </a:graphicData>
-            </a:graphic>
-          </wp:inline>
-        </w:drawing>
-      </w:r>
-      <w:r>
-        <w:rPr>
-          <w:rFonts w:eastAsia="宋体"/>
-          <w:noProof/>
-          <w:sz w:val="18"/>
-          <w:szCs w:val="18"/>
-        </w:rPr>
-        <w:drawing>
-          <wp:inline distT="0" distB="0" distL="0" distR="0">
-            <wp:extent cx="4939665" cy="2385060"/>
-            <wp:effectExtent l="19050" t="0" r="0" b="0"/>
-            <wp:docPr id="2" name="Picture 2" descr="C:\Documents and Settings\hp\桌面\tongji\commitsCount.wmf"/>
-            <wp:cNvGraphicFramePr>
-              <a:graphicFrameLocks xmlns:a="http://schemas.openxmlformats.org/drawingml/2006/main" noChangeAspect="1"/>
-            </wp:cNvGraphicFramePr>
-            <a:graphic xmlns:a="http://schemas.openxmlformats.org/drawingml/2006/main">
-              <a:graphicData uri="http://schemas.openxmlformats.org/drawingml/2006/picture">
-                <pic:pic xmlns:pic="http://schemas.openxmlformats.org/drawingml/2006/picture">
-                  <pic:nvPicPr>
-                    <pic:cNvPr id="0" name="Picture 2" descr="C:\Documents and Settings\hp\桌面\tongji\commitsCount.wmf"/>
-                    <pic:cNvPicPr>
-                      <a:picLocks noChangeAspect="1" noChangeArrowheads="1"/>
-                    </pic:cNvPicPr>
-                  </pic:nvPicPr>
-                  <pic:blipFill>
-                    <a:blip r:embed="rId5"/>
-                    <a:srcRect/>
-                    <a:stretch>
-                      <a:fillRect/>
-                    </a:stretch>
-                  </pic:blipFill>
-                  <pic:spPr bwMode="auto">
-                    <a:xfrm>
-                      <a:off x="0" y="0"/>
-                      <a:ext cx="4939665" cy="2385060"/>
-                    </a:xfrm>
-                    <a:prstGeom prst="rect">
-                      <a:avLst/>
-                    </a:prstGeom>
-                    <a:noFill/>
-                    <a:ln w="9525">
-                      <a:noFill/>
-                      <a:miter lim="800000"/>
-                      <a:headEnd/>
-                      <a:tailEnd/>
-                    </a:ln>
-                  </pic:spPr>
-                </pic:pic>
-              </a:graphicData>
-            </a:graphic>
-          </wp:inline>
-        </w:drawing>
-      </w:r>
-      <w:r>
-        <w:rPr>
-          <w:rFonts w:eastAsia="宋体"/>
-          <w:noProof/>
-          <w:sz w:val="18"/>
-          <w:szCs w:val="18"/>
-        </w:rPr>
-        <w:lastRenderedPageBreak/>
-        <w:drawing>
-          <wp:inline distT="0" distB="0" distL="0" distR="0">
-            <wp:extent cx="4939665" cy="2385060"/>
-            <wp:effectExtent l="19050" t="0" r="0" b="0"/>
-            <wp:docPr id="3" name="Picture 3" descr="C:\Documents and Settings\hp\桌面\tongji\commits.wmf"/>
-            <wp:cNvGraphicFramePr>
-              <a:graphicFrameLocks xmlns:a="http://schemas.openxmlformats.org/drawingml/2006/main" noChangeAspect="1"/>
-            </wp:cNvGraphicFramePr>
-            <a:graphic xmlns:a="http://schemas.openxmlformats.org/drawingml/2006/main">
-              <a:graphicData uri="http://schemas.openxmlformats.org/drawingml/2006/picture">
-                <pic:pic xmlns:pic="http://schemas.openxmlformats.org/drawingml/2006/picture">
-                  <pic:nvPicPr>
-                    <pic:cNvPr id="0" name="Picture 3" descr="C:\Documents and Settings\hp\桌面\tongji\commits.wmf"/>
                     <pic:cNvPicPr>
                       <a:picLocks noChangeAspect="1" noChangeArrowheads="1"/>
                     </pic:cNvPicPr>
@@ -2116,6 +2025,113 @@
           </wp:inline>
         </w:drawing>
       </w:r>
+      <w:r>
+        <w:rPr>
+          <w:rFonts w:eastAsia="宋体"/>
+          <w:noProof/>
+          <w:sz w:val="18"/>
+          <w:szCs w:val="18"/>
+        </w:rPr>
+        <w:drawing>
+          <wp:inline distT="0" distB="0" distL="0" distR="0">
+            <wp:extent cx="4939665" cy="2385060"/>
+            <wp:effectExtent l="19050" t="0" r="0" b="0"/>
+            <wp:docPr id="2" name="Picture 2" descr="C:\Documents and Settings\hp\桌面\tongji\commitsCount.wmf"/>
+            <wp:cNvGraphicFramePr>
+              <a:graphicFrameLocks xmlns:a="http://schemas.openxmlformats.org/drawingml/2006/main" noChangeAspect="1"/>
+            </wp:cNvGraphicFramePr>
+            <a:graphic xmlns:a="http://schemas.openxmlformats.org/drawingml/2006/main">
+              <a:graphicData uri="http://schemas.openxmlformats.org/drawingml/2006/picture">
+                <pic:pic xmlns:pic="http://schemas.openxmlformats.org/drawingml/2006/picture">
+                  <pic:nvPicPr>
+                    <pic:cNvPr id="0" name="Picture 2" descr="C:\Documents and Settings\hp\桌面\tongji\commitsCount.wmf"/>
+                    <pic:cNvPicPr>
+                      <a:picLocks noChangeAspect="1" noChangeArrowheads="1"/>
+                    </pic:cNvPicPr>
+                  </pic:nvPicPr>
+                  <pic:blipFill>
+                    <a:blip r:embed="rId7"/>
+                    <a:srcRect/>
+                    <a:stretch>
+                      <a:fillRect/>
+                    </a:stretch>
+                  </pic:blipFill>
+                  <pic:spPr bwMode="auto">
+                    <a:xfrm>
+                      <a:off x="0" y="0"/>
+                      <a:ext cx="4939665" cy="2385060"/>
+                    </a:xfrm>
+                    <a:prstGeom prst="rect">
+                      <a:avLst/>
+                    </a:prstGeom>
+                    <a:noFill/>
+                    <a:ln w="9525">
+                      <a:noFill/>
+                      <a:miter lim="800000"/>
+                      <a:headEnd/>
+                      <a:tailEnd/>
+                    </a:ln>
+                  </pic:spPr>
+                </pic:pic>
+              </a:graphicData>
+            </a:graphic>
+          </wp:inline>
+        </w:drawing>
+      </w:r>
+      <w:r>
+        <w:rPr>
+          <w:rFonts w:eastAsia="宋体"/>
+          <w:noProof/>
+          <w:sz w:val="18"/>
+          <w:szCs w:val="18"/>
+        </w:rPr>
+        <w:lastRenderedPageBreak/>
+        <w:drawing>
+          <wp:inline distT="0" distB="0" distL="0" distR="0">
+            <wp:extent cx="4939665" cy="2385060"/>
+            <wp:effectExtent l="19050" t="0" r="0" b="0"/>
+            <wp:docPr id="3" name="Picture 3" descr="C:\Documents and Settings\hp\桌面\tongji\commits.wmf"/>
+            <wp:cNvGraphicFramePr>
+              <a:graphicFrameLocks xmlns:a="http://schemas.openxmlformats.org/drawingml/2006/main" noChangeAspect="1"/>
+            </wp:cNvGraphicFramePr>
+            <a:graphic xmlns:a="http://schemas.openxmlformats.org/drawingml/2006/main">
+              <a:graphicData uri="http://schemas.openxmlformats.org/drawingml/2006/picture">
+                <pic:pic xmlns:pic="http://schemas.openxmlformats.org/drawingml/2006/picture">
+                  <pic:nvPicPr>
+                    <pic:cNvPr id="0" name="Picture 3" descr="C:\Documents and Settings\hp\桌面\tongji\commits.wmf"/>
+                    <pic:cNvPicPr>
+                      <a:picLocks noChangeAspect="1" noChangeArrowheads="1"/>
+                    </pic:cNvPicPr>
+                  </pic:nvPicPr>
+                  <pic:blipFill>
+                    <a:blip r:embed="rId8"/>
+                    <a:srcRect/>
+                    <a:stretch>
+                      <a:fillRect/>
+                    </a:stretch>
+                  </pic:blipFill>
+                  <pic:spPr bwMode="auto">
+                    <a:xfrm>
+                      <a:off x="0" y="0"/>
+                      <a:ext cx="4939665" cy="2385060"/>
+                    </a:xfrm>
+                    <a:prstGeom prst="rect">
+                      <a:avLst/>
+                    </a:prstGeom>
+                    <a:noFill/>
+                    <a:ln w="9525">
+                      <a:noFill/>
+                      <a:miter lim="800000"/>
+                      <a:headEnd/>
+                      <a:tailEnd/>
+                    </a:ln>
+                  </pic:spPr>
+                </pic:pic>
+              </a:graphicData>
+            </a:graphic>
+          </wp:inline>
+        </w:drawing>
+      </w:r>
     </w:p>
     <w:sectPr>
       <w:pgSz w:w="11906" w:h="16838"/>
@@ -2125,6 +2141,44 @@
     </w:sectPr>
   </w:body>
 </w:document>
+</file>
+
+<file path=word/endnotes.xml><?xml version="1.0" encoding="utf-8"?>
+<w:endnotes xmlns:ve="http://schemas.openxmlformats.org/markup-compatibility/2006" xmlns:o="urn:schemas-microsoft-com:office:office" xmlns:r="http://schemas.openxmlformats.org/officeDocument/2006/relationships" xmlns:m="http://schemas.openxmlformats.org/officeDocument/2006/math" xmlns:v="urn:schemas-microsoft-com:vml" xmlns:wp="http://schemas.openxmlformats.org/drawingml/2006/wordprocessingDrawing" xmlns:w10="urn:schemas-microsoft-com:office:word" xmlns:w="http://schemas.openxmlformats.org/wordprocessingml/2006/main" xmlns:wne="http://schemas.microsoft.com/office/word/2006/wordml">
+  <w:endnote w:type="separator" w:id="0">
+    <w:p>
+      <w:r>
+        <w:separator/>
+      </w:r>
+    </w:p>
+  </w:endnote>
+  <w:endnote w:type="continuationSeparator" w:id="1">
+    <w:p>
+      <w:r>
+        <w:continuationSeparator/>
+      </w:r>
+    </w:p>
+  </w:endnote>
+</w:endnotes>
+</file>
+
+<file path=word/footnotes.xml><?xml version="1.0" encoding="utf-8"?>
+<w:footnotes xmlns:ve="http://schemas.openxmlformats.org/markup-compatibility/2006" xmlns:o="urn:schemas-microsoft-com:office:office" xmlns:r="http://schemas.openxmlformats.org/officeDocument/2006/relationships" xmlns:m="http://schemas.openxmlformats.org/officeDocument/2006/math" xmlns:v="urn:schemas-microsoft-com:vml" xmlns:wp="http://schemas.openxmlformats.org/drawingml/2006/wordprocessingDrawing" xmlns:w10="urn:schemas-microsoft-com:office:word" xmlns:w="http://schemas.openxmlformats.org/wordprocessingml/2006/main" xmlns:wne="http://schemas.microsoft.com/office/word/2006/wordml">
+  <w:footnote w:type="separator" w:id="0">
+    <w:p>
+      <w:r>
+        <w:separator/>
+      </w:r>
+    </w:p>
+  </w:footnote>
+  <w:footnote w:type="continuationSeparator" w:id="1">
+    <w:p>
+      <w:r>
+        <w:continuationSeparator/>
+      </w:r>
+    </w:p>
+  </w:footnote>
+</w:footnotes>
 </file>
 
 <file path=word/styles.xml><?xml version="1.0" encoding="utf-8"?>
@@ -2280,7 +2334,7 @@
     <w:lsdException w:name="Bibliography" w:uiPriority="37"/>
     <w:lsdException w:name="TOC Heading" w:uiPriority="39" w:qFormat="1"/>
   </w:latentStyles>
-  <w:style w:type="paragraph" w:default="1" w:styleId="Normal">
+  <w:style w:type="paragraph" w:default="1" w:styleId="a">
     <w:name w:val="Normal"/>
     <w:qFormat/>
     <w:rsid w:val="00A62DF3"/>
@@ -2289,13 +2343,13 @@
       <w:jc w:val="both"/>
     </w:pPr>
   </w:style>
-  <w:style w:type="character" w:default="1" w:styleId="DefaultParagraphFont">
+  <w:style w:type="character" w:default="1" w:styleId="a0">
     <w:name w:val="Default Paragraph Font"/>
     <w:uiPriority w:val="1"/>
     <w:semiHidden/>
     <w:unhideWhenUsed/>
   </w:style>
-  <w:style w:type="table" w:default="1" w:styleId="TableNormal">
+  <w:style w:type="table" w:default="1" w:styleId="a1">
     <w:name w:val="Normal Table"/>
     <w:uiPriority w:val="99"/>
     <w:semiHidden/>
@@ -2311,16 +2365,16 @@
       </w:tblCellMar>
     </w:tblPr>
   </w:style>
-  <w:style w:type="numbering" w:default="1" w:styleId="NoList">
+  <w:style w:type="numbering" w:default="1" w:styleId="a2">
     <w:name w:val="No List"/>
     <w:uiPriority w:val="99"/>
     <w:semiHidden/>
     <w:unhideWhenUsed/>
   </w:style>
-  <w:style w:type="paragraph" w:styleId="BalloonText">
+  <w:style w:type="paragraph" w:styleId="a3">
     <w:name w:val="Balloon Text"/>
-    <w:basedOn w:val="Normal"/>
-    <w:link w:val="BalloonTextChar"/>
+    <w:basedOn w:val="a"/>
+    <w:link w:val="Char"/>
     <w:uiPriority w:val="99"/>
     <w:semiHidden/>
     <w:unhideWhenUsed/>
@@ -2330,13 +2384,82 @@
       <w:szCs w:val="18"/>
     </w:rPr>
   </w:style>
-  <w:style w:type="character" w:customStyle="1" w:styleId="BalloonTextChar">
-    <w:name w:val="Balloon Text Char"/>
-    <w:basedOn w:val="DefaultParagraphFont"/>
-    <w:link w:val="BalloonText"/>
+  <w:style w:type="character" w:customStyle="1" w:styleId="Char">
+    <w:name w:val="批注框文本 Char"/>
+    <w:basedOn w:val="a0"/>
+    <w:link w:val="a3"/>
     <w:uiPriority w:val="99"/>
     <w:semiHidden/>
     <w:rsid w:val="005A4719"/>
+    <w:rPr>
+      <w:sz w:val="18"/>
+      <w:szCs w:val="18"/>
+    </w:rPr>
+  </w:style>
+  <w:style w:type="paragraph" w:styleId="a4">
+    <w:name w:val="header"/>
+    <w:basedOn w:val="a"/>
+    <w:link w:val="Char0"/>
+    <w:uiPriority w:val="99"/>
+    <w:semiHidden/>
+    <w:unhideWhenUsed/>
+    <w:rsid w:val="006D7D13"/>
+    <w:pPr>
+      <w:pBdr>
+        <w:bottom w:val="single" w:sz="6" w:space="1" w:color="auto"/>
+      </w:pBdr>
+      <w:tabs>
+        <w:tab w:val="center" w:pos="4153"/>
+        <w:tab w:val="right" w:pos="8306"/>
+      </w:tabs>
+      <w:snapToGrid w:val="0"/>
+      <w:jc w:val="center"/>
+    </w:pPr>
+    <w:rPr>
+      <w:sz w:val="18"/>
+      <w:szCs w:val="18"/>
+    </w:rPr>
+  </w:style>
+  <w:style w:type="character" w:customStyle="1" w:styleId="Char0">
+    <w:name w:val="页眉 Char"/>
+    <w:basedOn w:val="a0"/>
+    <w:link w:val="a4"/>
+    <w:uiPriority w:val="99"/>
+    <w:semiHidden/>
+    <w:rsid w:val="006D7D13"/>
+    <w:rPr>
+      <w:sz w:val="18"/>
+      <w:szCs w:val="18"/>
+    </w:rPr>
+  </w:style>
+  <w:style w:type="paragraph" w:styleId="a5">
+    <w:name w:val="footer"/>
+    <w:basedOn w:val="a"/>
+    <w:link w:val="Char1"/>
+    <w:uiPriority w:val="99"/>
+    <w:semiHidden/>
+    <w:unhideWhenUsed/>
+    <w:rsid w:val="006D7D13"/>
+    <w:pPr>
+      <w:tabs>
+        <w:tab w:val="center" w:pos="4153"/>
+        <w:tab w:val="right" w:pos="8306"/>
+      </w:tabs>
+      <w:snapToGrid w:val="0"/>
+      <w:jc w:val="left"/>
+    </w:pPr>
+    <w:rPr>
+      <w:sz w:val="18"/>
+      <w:szCs w:val="18"/>
+    </w:rPr>
+  </w:style>
+  <w:style w:type="character" w:customStyle="1" w:styleId="Char1">
+    <w:name w:val="页脚 Char"/>
+    <w:basedOn w:val="a0"/>
+    <w:link w:val="a5"/>
+    <w:uiPriority w:val="99"/>
+    <w:semiHidden/>
+    <w:rsid w:val="006D7D13"/>
     <w:rPr>
       <w:sz w:val="18"/>
       <w:szCs w:val="18"/>

--- a/trunk/项目相关文档/Sherry/项目监控/项目统计/代码量统计.docx
+++ b/trunk/项目相关文档/Sherry/项目监控/项目统计/代码量统计.docx
@@ -1983,7 +1983,7 @@
           <wp:inline distT="0" distB="0" distL="0" distR="0">
             <wp:extent cx="4939665" cy="2385060"/>
             <wp:effectExtent l="19050" t="0" r="0" b="0"/>
-            <wp:docPr id="1" name="Picture 1" descr="C:\Documents and Settings\hp\桌面\tongji\911.wmf"/>
+            <wp:docPr id="4" name="Picture 1" descr="G:\sherrySVN\项目相关文档\Sherry\项目监控\项目统计\bar.wmf"/>
             <wp:cNvGraphicFramePr>
               <a:graphicFrameLocks xmlns:a="http://schemas.openxmlformats.org/drawingml/2006/main" noChangeAspect="1"/>
             </wp:cNvGraphicFramePr>
@@ -1991,7 +1991,7 @@
               <a:graphicData uri="http://schemas.openxmlformats.org/drawingml/2006/picture">
                 <pic:pic xmlns:pic="http://schemas.openxmlformats.org/drawingml/2006/picture">
                   <pic:nvPicPr>
-                    <pic:cNvPr id="0" name="Picture 1" descr="C:\Documents and Settings\hp\桌面\tongji\911.wmf"/>
+                    <pic:cNvPr id="0" name="Picture 1" descr="G:\sherrySVN\项目相关文档\Sherry\项目监控\项目统计\bar.wmf"/>
                     <pic:cNvPicPr>
                       <a:picLocks noChangeAspect="1" noChangeArrowheads="1"/>
                     </pic:cNvPicPr>
@@ -2036,7 +2036,7 @@
           <wp:inline distT="0" distB="0" distL="0" distR="0">
             <wp:extent cx="4939665" cy="2385060"/>
             <wp:effectExtent l="19050" t="0" r="0" b="0"/>
-            <wp:docPr id="2" name="Picture 2" descr="C:\Documents and Settings\hp\桌面\tongji\commitsCount.wmf"/>
+            <wp:docPr id="5" name="Picture 2" descr="G:\sherrySVN\项目相关文档\Sherry\项目监控\项目统计\bar2.wmf"/>
             <wp:cNvGraphicFramePr>
               <a:graphicFrameLocks xmlns:a="http://schemas.openxmlformats.org/drawingml/2006/main" noChangeAspect="1"/>
             </wp:cNvGraphicFramePr>
@@ -2044,7 +2044,7 @@
               <a:graphicData uri="http://schemas.openxmlformats.org/drawingml/2006/picture">
                 <pic:pic xmlns:pic="http://schemas.openxmlformats.org/drawingml/2006/picture">
                   <pic:nvPicPr>
-                    <pic:cNvPr id="0" name="Picture 2" descr="C:\Documents and Settings\hp\桌面\tongji\commitsCount.wmf"/>
+                    <pic:cNvPr id="0" name="Picture 2" descr="G:\sherrySVN\项目相关文档\Sherry\项目监控\项目统计\bar2.wmf"/>
                     <pic:cNvPicPr>
                       <a:picLocks noChangeAspect="1" noChangeArrowheads="1"/>
                     </pic:cNvPicPr>
@@ -2090,7 +2090,7 @@
           <wp:inline distT="0" distB="0" distL="0" distR="0">
             <wp:extent cx="4939665" cy="2385060"/>
             <wp:effectExtent l="19050" t="0" r="0" b="0"/>
-            <wp:docPr id="3" name="Picture 3" descr="C:\Documents and Settings\hp\桌面\tongji\commits.wmf"/>
+            <wp:docPr id="6" name="Picture 3" descr="G:\sherrySVN\项目相关文档\Sherry\项目监控\项目统计\lineGraph.wmf"/>
             <wp:cNvGraphicFramePr>
               <a:graphicFrameLocks xmlns:a="http://schemas.openxmlformats.org/drawingml/2006/main" noChangeAspect="1"/>
             </wp:cNvGraphicFramePr>
@@ -2098,7 +2098,7 @@
               <a:graphicData uri="http://schemas.openxmlformats.org/drawingml/2006/picture">
                 <pic:pic xmlns:pic="http://schemas.openxmlformats.org/drawingml/2006/picture">
                   <pic:nvPicPr>
-                    <pic:cNvPr id="0" name="Picture 3" descr="C:\Documents and Settings\hp\桌面\tongji\commits.wmf"/>
+                    <pic:cNvPr id="0" name="Picture 3" descr="G:\sherrySVN\项目相关文档\Sherry\项目监控\项目统计\lineGraph.wmf"/>
                     <pic:cNvPicPr>
                       <a:picLocks noChangeAspect="1" noChangeArrowheads="1"/>
                     </pic:cNvPicPr>
@@ -2145,14 +2145,14 @@
 
 <file path=word/endnotes.xml><?xml version="1.0" encoding="utf-8"?>
 <w:endnotes xmlns:ve="http://schemas.openxmlformats.org/markup-compatibility/2006" xmlns:o="urn:schemas-microsoft-com:office:office" xmlns:r="http://schemas.openxmlformats.org/officeDocument/2006/relationships" xmlns:m="http://schemas.openxmlformats.org/officeDocument/2006/math" xmlns:v="urn:schemas-microsoft-com:vml" xmlns:wp="http://schemas.openxmlformats.org/drawingml/2006/wordprocessingDrawing" xmlns:w10="urn:schemas-microsoft-com:office:word" xmlns:w="http://schemas.openxmlformats.org/wordprocessingml/2006/main" xmlns:wne="http://schemas.microsoft.com/office/word/2006/wordml">
-  <w:endnote w:type="separator" w:id="0">
+  <w:endnote w:type="separator" w:id="-1">
     <w:p>
       <w:r>
         <w:separator/>
       </w:r>
     </w:p>
   </w:endnote>
-  <w:endnote w:type="continuationSeparator" w:id="1">
+  <w:endnote w:type="continuationSeparator" w:id="0">
     <w:p>
       <w:r>
         <w:continuationSeparator/>
@@ -2164,14 +2164,14 @@
 
 <file path=word/footnotes.xml><?xml version="1.0" encoding="utf-8"?>
 <w:footnotes xmlns:ve="http://schemas.openxmlformats.org/markup-compatibility/2006" xmlns:o="urn:schemas-microsoft-com:office:office" xmlns:r="http://schemas.openxmlformats.org/officeDocument/2006/relationships" xmlns:m="http://schemas.openxmlformats.org/officeDocument/2006/math" xmlns:v="urn:schemas-microsoft-com:vml" xmlns:wp="http://schemas.openxmlformats.org/drawingml/2006/wordprocessingDrawing" xmlns:w10="urn:schemas-microsoft-com:office:word" xmlns:w="http://schemas.openxmlformats.org/wordprocessingml/2006/main" xmlns:wne="http://schemas.microsoft.com/office/word/2006/wordml">
-  <w:footnote w:type="separator" w:id="0">
+  <w:footnote w:type="separator" w:id="-1">
     <w:p>
       <w:r>
         <w:separator/>
       </w:r>
     </w:p>
   </w:footnote>
-  <w:footnote w:type="continuationSeparator" w:id="1">
+  <w:footnote w:type="continuationSeparator" w:id="0">
     <w:p>
       <w:r>
         <w:continuationSeparator/>
@@ -2334,7 +2334,7 @@
     <w:lsdException w:name="Bibliography" w:uiPriority="37"/>
     <w:lsdException w:name="TOC Heading" w:uiPriority="39" w:qFormat="1"/>
   </w:latentStyles>
-  <w:style w:type="paragraph" w:default="1" w:styleId="a">
+  <w:style w:type="paragraph" w:default="1" w:styleId="Normal">
     <w:name w:val="Normal"/>
     <w:qFormat/>
     <w:rsid w:val="00A62DF3"/>
@@ -2343,13 +2343,13 @@
       <w:jc w:val="both"/>
     </w:pPr>
   </w:style>
-  <w:style w:type="character" w:default="1" w:styleId="a0">
+  <w:style w:type="character" w:default="1" w:styleId="DefaultParagraphFont">
     <w:name w:val="Default Paragraph Font"/>
     <w:uiPriority w:val="1"/>
     <w:semiHidden/>
     <w:unhideWhenUsed/>
   </w:style>
-  <w:style w:type="table" w:default="1" w:styleId="a1">
+  <w:style w:type="table" w:default="1" w:styleId="TableNormal">
     <w:name w:val="Normal Table"/>
     <w:uiPriority w:val="99"/>
     <w:semiHidden/>
@@ -2365,16 +2365,16 @@
       </w:tblCellMar>
     </w:tblPr>
   </w:style>
-  <w:style w:type="numbering" w:default="1" w:styleId="a2">
+  <w:style w:type="numbering" w:default="1" w:styleId="NoList">
     <w:name w:val="No List"/>
     <w:uiPriority w:val="99"/>
     <w:semiHidden/>
     <w:unhideWhenUsed/>
   </w:style>
-  <w:style w:type="paragraph" w:styleId="a3">
+  <w:style w:type="paragraph" w:styleId="BalloonText">
     <w:name w:val="Balloon Text"/>
-    <w:basedOn w:val="a"/>
-    <w:link w:val="Char"/>
+    <w:basedOn w:val="Normal"/>
+    <w:link w:val="BalloonTextChar"/>
     <w:uiPriority w:val="99"/>
     <w:semiHidden/>
     <w:unhideWhenUsed/>
@@ -2384,10 +2384,10 @@
       <w:szCs w:val="18"/>
     </w:rPr>
   </w:style>
-  <w:style w:type="character" w:customStyle="1" w:styleId="Char">
-    <w:name w:val="批注框文本 Char"/>
-    <w:basedOn w:val="a0"/>
-    <w:link w:val="a3"/>
+  <w:style w:type="character" w:customStyle="1" w:styleId="BalloonTextChar">
+    <w:name w:val="Balloon Text Char"/>
+    <w:basedOn w:val="DefaultParagraphFont"/>
+    <w:link w:val="BalloonText"/>
     <w:uiPriority w:val="99"/>
     <w:semiHidden/>
     <w:rsid w:val="005A4719"/>
@@ -2396,10 +2396,10 @@
       <w:szCs w:val="18"/>
     </w:rPr>
   </w:style>
-  <w:style w:type="paragraph" w:styleId="a4">
+  <w:style w:type="paragraph" w:styleId="Header">
     <w:name w:val="header"/>
-    <w:basedOn w:val="a"/>
-    <w:link w:val="Char0"/>
+    <w:basedOn w:val="Normal"/>
+    <w:link w:val="HeaderChar"/>
     <w:uiPriority w:val="99"/>
     <w:semiHidden/>
     <w:unhideWhenUsed/>
@@ -2420,10 +2420,10 @@
       <w:szCs w:val="18"/>
     </w:rPr>
   </w:style>
-  <w:style w:type="character" w:customStyle="1" w:styleId="Char0">
-    <w:name w:val="页眉 Char"/>
-    <w:basedOn w:val="a0"/>
-    <w:link w:val="a4"/>
+  <w:style w:type="character" w:customStyle="1" w:styleId="HeaderChar">
+    <w:name w:val="Header Char"/>
+    <w:basedOn w:val="DefaultParagraphFont"/>
+    <w:link w:val="Header"/>
     <w:uiPriority w:val="99"/>
     <w:semiHidden/>
     <w:rsid w:val="006D7D13"/>
@@ -2432,10 +2432,10 @@
       <w:szCs w:val="18"/>
     </w:rPr>
   </w:style>
-  <w:style w:type="paragraph" w:styleId="a5">
+  <w:style w:type="paragraph" w:styleId="Footer">
     <w:name w:val="footer"/>
-    <w:basedOn w:val="a"/>
-    <w:link w:val="Char1"/>
+    <w:basedOn w:val="Normal"/>
+    <w:link w:val="FooterChar"/>
     <w:uiPriority w:val="99"/>
     <w:semiHidden/>
     <w:unhideWhenUsed/>
@@ -2453,10 +2453,10 @@
       <w:szCs w:val="18"/>
     </w:rPr>
   </w:style>
-  <w:style w:type="character" w:customStyle="1" w:styleId="Char1">
-    <w:name w:val="页脚 Char"/>
-    <w:basedOn w:val="a0"/>
-    <w:link w:val="a5"/>
+  <w:style w:type="character" w:customStyle="1" w:styleId="FooterChar">
+    <w:name w:val="Footer Char"/>
+    <w:basedOn w:val="DefaultParagraphFont"/>
+    <w:link w:val="Footer"/>
     <w:uiPriority w:val="99"/>
     <w:semiHidden/>
     <w:rsid w:val="006D7D13"/>
